--- a/Liudmyla.Artym/Stage1/Artym_характеристика дискурсу.docx
+++ b/Liudmyla.Artym/Stage1/Artym_характеристика дискурсу.docx
@@ -6,7 +6,6 @@
       <w:pPr>
         <w:rPr>
           <w:rFonts w:ascii="Times New Roman" w:hAnsi="Times New Roman" w:cs="Times New Roman"/>
-          <w:lang w:val="en-US"/>
         </w:rPr>
       </w:pPr>
       <w:r>
@@ -20,40 +19,120 @@
       <w:pPr>
         <w:rPr>
           <w:rFonts w:ascii="Times New Roman" w:hAnsi="Times New Roman" w:cs="Times New Roman"/>
-        </w:rPr>
-      </w:pPr>
-      <w:r>
-        <w:rPr>
-          <w:rFonts w:ascii="Times New Roman" w:hAnsi="Times New Roman" w:cs="Times New Roman"/>
-        </w:rPr>
-        <w:t>Розвиток інформаційних технологій у кінці XX – на початку XXI століття сприяв не лише змінам у національному та глобальному інформаційному просторі – посилення виробництва нової інформації, створення принципово нових способів її зберігання, пошуку і подання, але і виникненню нового культурного, мовного, інформаційного середовища, нової соціокультурної реальності, що формується і стрімко розвивається</w:t>
-      </w:r>
-    </w:p>
-    <w:p>
-      <w:pPr>
-        <w:rPr>
-          <w:rFonts w:ascii="Times New Roman" w:hAnsi="Times New Roman" w:cs="Times New Roman"/>
-        </w:rPr>
-      </w:pPr>
-      <w:r>
-        <w:rPr>
-          <w:rFonts w:ascii="Times New Roman" w:hAnsi="Times New Roman" w:cs="Times New Roman"/>
-        </w:rPr>
-        <w:t xml:space="preserve">Представлення інформації у Мережі формує гіпертекстовий документ, що відрізняється від традиційних текстів </w:t>
-      </w:r>
+          <w:color w:val="000000" w:themeColor="text1"/>
+        </w:rPr>
+      </w:pPr>
+      <w:r>
+        <w:rPr>
+          <w:rFonts w:ascii="Times New Roman" w:hAnsi="Times New Roman" w:cs="Times New Roman"/>
+          <w:color w:val="000000" w:themeColor="text1"/>
+        </w:rPr>
+        <w:t xml:space="preserve">Перш ніж давати характеристику дискурсу відгуків, </w:t>
+      </w:r>
+      <w:r>
+        <w:rPr>
+          <w:rFonts w:ascii="Times New Roman" w:hAnsi="Times New Roman" w:cs="Times New Roman"/>
+          <w:color w:val="000000" w:themeColor="text1"/>
+        </w:rPr>
+        <w:t>слід</w:t>
+      </w:r>
+      <w:r>
+        <w:rPr>
+          <w:rFonts w:ascii="Times New Roman" w:hAnsi="Times New Roman" w:cs="Times New Roman"/>
+          <w:color w:val="000000" w:themeColor="text1"/>
+        </w:rPr>
+        <w:t xml:space="preserve"> з’ясувати, чи можна сукупність відгуків вважати дискурсом. Для цього </w:t>
+      </w:r>
+      <w:r>
+        <w:rPr>
+          <w:rFonts w:ascii="Times New Roman" w:hAnsi="Times New Roman" w:cs="Times New Roman"/>
+          <w:color w:val="000000" w:themeColor="text1"/>
+        </w:rPr>
+        <w:t>є доцільно розглянути</w:t>
+      </w:r>
+      <w:r>
+        <w:rPr>
+          <w:rFonts w:ascii="Times New Roman" w:hAnsi="Times New Roman" w:cs="Times New Roman"/>
+          <w:color w:val="000000" w:themeColor="text1"/>
+        </w:rPr>
+        <w:t xml:space="preserve"> визначення дискурсу та </w:t>
+      </w:r>
+      <w:r>
+        <w:rPr>
+          <w:rFonts w:ascii="Times New Roman" w:hAnsi="Times New Roman" w:cs="Times New Roman"/>
+          <w:color w:val="000000" w:themeColor="text1"/>
+        </w:rPr>
+        <w:t>його</w:t>
+      </w:r>
+      <w:r>
+        <w:rPr>
+          <w:rFonts w:ascii="Times New Roman" w:hAnsi="Times New Roman" w:cs="Times New Roman"/>
+          <w:color w:val="000000" w:themeColor="text1"/>
+        </w:rPr>
+        <w:t xml:space="preserve"> особливості. </w:t>
+      </w:r>
+    </w:p>
+    <w:p>
+      <w:pPr>
+        <w:rPr>
+          <w:rFonts w:ascii="Times New Roman" w:hAnsi="Times New Roman" w:cs="Times New Roman"/>
+        </w:rPr>
+      </w:pPr>
       <w:proofErr w:type="spellStart"/>
       <w:r>
         <w:rPr>
           <w:rFonts w:ascii="Times New Roman" w:hAnsi="Times New Roman" w:cs="Times New Roman"/>
         </w:rPr>
-        <w:t>нелінійністю</w:t>
+        <w:t>Ди́скурс</w:t>
       </w:r>
       <w:proofErr w:type="spellEnd"/>
       <w:r>
         <w:rPr>
           <w:rFonts w:ascii="Times New Roman" w:hAnsi="Times New Roman" w:cs="Times New Roman"/>
         </w:rPr>
-        <w:t>, нескінченністю, незавершеністю, відкритістю, доступністю для необмеженої кілько</w:t>
+        <w:t xml:space="preserve"> (</w:t>
+      </w:r>
+      <w:proofErr w:type="spellStart"/>
+      <w:r>
+        <w:rPr>
+          <w:rFonts w:ascii="Times New Roman" w:hAnsi="Times New Roman" w:cs="Times New Roman"/>
+        </w:rPr>
+        <w:t>фр</w:t>
+      </w:r>
+      <w:proofErr w:type="spellEnd"/>
+      <w:r>
+        <w:rPr>
+          <w:rFonts w:ascii="Times New Roman" w:hAnsi="Times New Roman" w:cs="Times New Roman"/>
+        </w:rPr>
+        <w:t xml:space="preserve">. </w:t>
+      </w:r>
+      <w:proofErr w:type="spellStart"/>
+      <w:r>
+        <w:rPr>
+          <w:rFonts w:ascii="Times New Roman" w:hAnsi="Times New Roman" w:cs="Times New Roman"/>
+        </w:rPr>
+        <w:t>discours</w:t>
+      </w:r>
+      <w:proofErr w:type="spellEnd"/>
+      <w:r>
+        <w:rPr>
+          <w:rFonts w:ascii="Times New Roman" w:hAnsi="Times New Roman" w:cs="Times New Roman"/>
+        </w:rPr>
+        <w:t xml:space="preserve"> — промова, виступ, слова, розмова (на тему)) — у широкому сенсі складна єдність мовної практики і </w:t>
+      </w:r>
+      <w:proofErr w:type="spellStart"/>
+      <w:r>
+        <w:rPr>
+          <w:rFonts w:ascii="Times New Roman" w:hAnsi="Times New Roman" w:cs="Times New Roman"/>
+        </w:rPr>
+        <w:t>надмовних</w:t>
+      </w:r>
+      <w:proofErr w:type="spellEnd"/>
+      <w:r>
+        <w:rPr>
+          <w:rFonts w:ascii="Times New Roman" w:hAnsi="Times New Roman" w:cs="Times New Roman"/>
+        </w:rPr>
+        <w:t xml:space="preserve"> факторів (зн</w:t>
       </w:r>
       <w:bookmarkStart w:id="0" w:name="_GoBack"/>
       <w:bookmarkEnd w:id="0"/>
@@ -61,21 +140,49 @@
         <w:rPr>
           <w:rFonts w:ascii="Times New Roman" w:hAnsi="Times New Roman" w:cs="Times New Roman"/>
         </w:rPr>
-        <w:t xml:space="preserve">сті авторів, співавторів, читачів, </w:t>
+        <w:t xml:space="preserve">ачима поведінка, що </w:t>
       </w:r>
       <w:proofErr w:type="spellStart"/>
       <w:r>
         <w:rPr>
           <w:rFonts w:ascii="Times New Roman" w:hAnsi="Times New Roman" w:cs="Times New Roman"/>
         </w:rPr>
-        <w:t>інтерактивно</w:t>
+        <w:t>маніфестується</w:t>
       </w:r>
       <w:proofErr w:type="spellEnd"/>
       <w:r>
         <w:rPr>
           <w:rFonts w:ascii="Times New Roman" w:hAnsi="Times New Roman" w:cs="Times New Roman"/>
         </w:rPr>
-        <w:t xml:space="preserve"> пов'язаних з допомогою мультимедійного середовища мережі Інтернет, що можуть в реальному просторі та часі формувати, передавати, проглядати, продовжувати і змінювати, структурувати текст. </w:t>
+        <w:t xml:space="preserve"> в доступних почуттєвому сприйняттю формах), необхідних для розуміння тексту, єдність, що дає уявлення про учасників спілкування, їхні установки й цілі, умови вироблення і сприйняття повідомлення. Дискурс не є ізольованою текстовою або діалогічною структурою, тому що набагато більше значення в його рамках здобуває </w:t>
+      </w:r>
+      <w:proofErr w:type="spellStart"/>
+      <w:r>
+        <w:rPr>
+          <w:rFonts w:ascii="Times New Roman" w:hAnsi="Times New Roman" w:cs="Times New Roman"/>
+        </w:rPr>
+        <w:t>паралінгвістичний</w:t>
+      </w:r>
+      <w:proofErr w:type="spellEnd"/>
+      <w:r>
+        <w:rPr>
+          <w:rFonts w:ascii="Times New Roman" w:hAnsi="Times New Roman" w:cs="Times New Roman"/>
+        </w:rPr>
+        <w:t xml:space="preserve"> супровід мови, що виконує ряд функцій (ритмічну, референтну, семантичну, емоційно-оціночну та інші). Дискурс — це «істотна складова соціокультурної взаємодії» (Ван </w:t>
+      </w:r>
+      <w:proofErr w:type="spellStart"/>
+      <w:r>
+        <w:rPr>
+          <w:rFonts w:ascii="Times New Roman" w:hAnsi="Times New Roman" w:cs="Times New Roman"/>
+        </w:rPr>
+        <w:t>Дейк</w:t>
+      </w:r>
+      <w:proofErr w:type="spellEnd"/>
+      <w:r>
+        <w:rPr>
+          <w:rFonts w:ascii="Times New Roman" w:hAnsi="Times New Roman" w:cs="Times New Roman"/>
+        </w:rPr>
+        <w:t xml:space="preserve">). </w:t>
       </w:r>
     </w:p>
     <w:p>
@@ -255,27 +362,33 @@
       <w:pPr>
         <w:rPr>
           <w:rFonts w:ascii="Times New Roman" w:hAnsi="Times New Roman" w:cs="Times New Roman"/>
-          <w:lang w:val="en-US"/>
-        </w:rPr>
-      </w:pPr>
-      <w:r>
-        <w:rPr>
-          <w:rFonts w:ascii="Times New Roman" w:hAnsi="Times New Roman" w:cs="Times New Roman"/>
-        </w:rPr>
-        <w:t>На основі вищезгаданих ознак, я вважаю, що вибірку відгуків (у даному випадку відгуки про ті чи інші заклади міста Львова) можна назвати дискурсом, адже відгук - це перш за все вибух емоцій, погляд на речі та взаємодія людей.</w:t>
-      </w:r>
-    </w:p>
-    <w:p>
-      <w:pPr>
-        <w:rPr>
-          <w:rFonts w:ascii="Times New Roman" w:hAnsi="Times New Roman" w:cs="Times New Roman"/>
-        </w:rPr>
-      </w:pPr>
-      <w:r>
-        <w:rPr>
-          <w:rFonts w:ascii="Times New Roman" w:hAnsi="Times New Roman" w:cs="Times New Roman"/>
-        </w:rPr>
-        <w:t>Особливості дискурсу відгуків</w:t>
+        </w:rPr>
+      </w:pPr>
+      <w:r>
+        <w:rPr>
+          <w:rFonts w:ascii="Times New Roman" w:hAnsi="Times New Roman" w:cs="Times New Roman"/>
+        </w:rPr>
+        <w:t xml:space="preserve">На основі вищезгаданих ознак, я вважаю, що вибірку відгуків (у даному випадку відгуки про ті чи інші заклади міста Львова) можна назвати дискурсом, адже </w:t>
+      </w:r>
+      <w:r>
+        <w:rPr>
+          <w:rFonts w:ascii="Times New Roman" w:hAnsi="Times New Roman" w:cs="Times New Roman"/>
+        </w:rPr>
+        <w:t xml:space="preserve">кожен з відібраних відгуків був </w:t>
+      </w:r>
+      <w:proofErr w:type="spellStart"/>
+      <w:r>
+        <w:rPr>
+          <w:rFonts w:ascii="Times New Roman" w:hAnsi="Times New Roman" w:cs="Times New Roman"/>
+        </w:rPr>
+        <w:t>зоблений</w:t>
+      </w:r>
+      <w:proofErr w:type="spellEnd"/>
+      <w:r>
+        <w:rPr>
+          <w:rFonts w:ascii="Times New Roman" w:hAnsi="Times New Roman" w:cs="Times New Roman"/>
+        </w:rPr>
+        <w:t xml:space="preserve"> у певний час конкретною людиною, і всі відгуки в сукупності формують дискурс відгуків за певний окреслений період часу. </w:t>
       </w:r>
     </w:p>
     <w:p>
@@ -322,6 +435,7 @@
       <w:pPr>
         <w:rPr>
           <w:rFonts w:ascii="Times New Roman" w:hAnsi="Times New Roman" w:cs="Times New Roman"/>
+          <w:lang w:val="ru-RU"/>
         </w:rPr>
       </w:pPr>
       <w:r>
@@ -341,6 +455,7 @@
       <w:r>
         <w:rPr>
           <w:rFonts w:ascii="Times New Roman" w:hAnsi="Times New Roman" w:cs="Times New Roman"/>
+          <w:highlight w:val="yellow"/>
         </w:rPr>
         <w:t>розрулить</w:t>
       </w:r>
@@ -349,7 +464,94 @@
         <w:rPr>
           <w:rFonts w:ascii="Times New Roman" w:hAnsi="Times New Roman" w:cs="Times New Roman"/>
         </w:rPr>
-        <w:t xml:space="preserve"> будь-яку ситуацію”, “чогось цілий день сплять”</w:t>
+        <w:t xml:space="preserve"> будь-яку ситуацію”, “</w:t>
+      </w:r>
+      <w:r>
+        <w:rPr>
+          <w:rFonts w:ascii="Times New Roman" w:hAnsi="Times New Roman" w:cs="Times New Roman"/>
+          <w:highlight w:val="yellow"/>
+        </w:rPr>
+        <w:t>чогось</w:t>
+      </w:r>
+      <w:r>
+        <w:rPr>
+          <w:rFonts w:ascii="Times New Roman" w:hAnsi="Times New Roman" w:cs="Times New Roman"/>
+        </w:rPr>
+        <w:t xml:space="preserve"> цілий день сплять”</w:t>
+      </w:r>
+      <w:r>
+        <w:rPr>
+          <w:rFonts w:ascii="Times New Roman" w:hAnsi="Times New Roman" w:cs="Times New Roman"/>
+        </w:rPr>
+        <w:t xml:space="preserve">, </w:t>
+      </w:r>
+      <w:r>
+        <w:rPr>
+          <w:rFonts w:ascii="Times New Roman" w:hAnsi="Times New Roman" w:cs="Times New Roman"/>
+          <w:highlight w:val="yellow"/>
+          <w:lang w:val="ru-RU"/>
+        </w:rPr>
+        <w:t>“</w:t>
+      </w:r>
+      <w:r>
+        <w:rPr>
+          <w:rStyle w:val="apple-converted-space"/>
+          <w:rFonts w:ascii="Times New Roman" w:hAnsi="Times New Roman" w:cs="Times New Roman"/>
+          <w:color w:val="000000"/>
+          <w:highlight w:val="yellow"/>
+          <w:shd w:val="clear" w:color="auto" w:fill="FFFFFF"/>
+        </w:rPr>
+        <w:t> </w:t>
+      </w:r>
+      <w:r>
+        <w:rPr>
+          <w:rStyle w:val="hiddenspellerror"/>
+          <w:rFonts w:ascii="Times New Roman" w:hAnsi="Times New Roman" w:cs="Times New Roman"/>
+          <w:color w:val="000000"/>
+          <w:highlight w:val="yellow"/>
+        </w:rPr>
+        <w:t>мнєдзгали</w:t>
+      </w:r>
+      <w:r>
+        <w:rPr>
+          <w:rStyle w:val="apple-converted-space"/>
+          <w:rFonts w:ascii="Times New Roman" w:hAnsi="Times New Roman" w:cs="Times New Roman"/>
+          <w:color w:val="000000"/>
+          <w:shd w:val="clear" w:color="auto" w:fill="FFFFFF"/>
+        </w:rPr>
+        <w:t> </w:t>
+      </w:r>
+      <w:r>
+        <w:rPr>
+          <w:rFonts w:ascii="Times New Roman" w:hAnsi="Times New Roman" w:cs="Times New Roman"/>
+          <w:color w:val="000000"/>
+          <w:shd w:val="clear" w:color="auto" w:fill="FFFFFF"/>
+        </w:rPr>
+        <w:t>одного котяру як тільки</w:t>
+      </w:r>
+      <w:r>
+        <w:rPr>
+          <w:rStyle w:val="apple-converted-space"/>
+          <w:rFonts w:ascii="Times New Roman" w:hAnsi="Times New Roman" w:cs="Times New Roman"/>
+          <w:color w:val="000000"/>
+          <w:shd w:val="clear" w:color="auto" w:fill="FFFFFF"/>
+        </w:rPr>
+        <w:t> </w:t>
+      </w:r>
+      <w:r>
+        <w:rPr>
+          <w:rStyle w:val="hiddenspellerror"/>
+          <w:rFonts w:ascii="Times New Roman" w:hAnsi="Times New Roman" w:cs="Times New Roman"/>
+          <w:color w:val="000000"/>
+        </w:rPr>
+        <w:t>хтіли</w:t>
+      </w:r>
+      <w:r>
+        <w:rPr>
+          <w:rFonts w:ascii="Times New Roman" w:hAnsi="Times New Roman" w:cs="Times New Roman"/>
+          <w:lang w:val="ru-RU"/>
+        </w:rPr>
+        <w:t>”</w:t>
       </w:r>
     </w:p>
     <w:p>
@@ -402,6 +604,18 @@
         <w:rPr>
           <w:rFonts w:ascii="Times New Roman" w:hAnsi="Times New Roman" w:cs="Times New Roman"/>
         </w:rPr>
+        <w:t xml:space="preserve">6. </w:t>
+      </w:r>
+      <w:r>
+        <w:rPr>
+          <w:rFonts w:ascii="Times New Roman" w:hAnsi="Times New Roman" w:cs="Times New Roman"/>
+        </w:rPr>
+        <w:tab/>
+      </w:r>
+      <w:r>
+        <w:rPr>
+          <w:rFonts w:ascii="Times New Roman" w:hAnsi="Times New Roman" w:cs="Times New Roman"/>
+        </w:rPr>
         <w:t xml:space="preserve">Часто вживаними є т.зв. </w:t>
       </w:r>
       <w:proofErr w:type="spellStart"/>
@@ -409,14 +623,149 @@
         <w:rPr>
           <w:rFonts w:ascii="Times New Roman" w:hAnsi="Times New Roman" w:cs="Times New Roman"/>
         </w:rPr>
-        <w:t>емотікони</w:t>
+        <w:t>емотік</w:t>
+      </w:r>
+      <w:r>
+        <w:rPr>
+          <w:rFonts w:ascii="Times New Roman" w:hAnsi="Times New Roman" w:cs="Times New Roman"/>
+        </w:rPr>
+        <w:t>они</w:t>
       </w:r>
       <w:proofErr w:type="spellEnd"/>
       <w:r>
         <w:rPr>
           <w:rFonts w:ascii="Times New Roman" w:hAnsi="Times New Roman" w:cs="Times New Roman"/>
         </w:rPr>
-        <w:t>, або знаки, що їх означають.</w:t>
+        <w:t xml:space="preserve">, або знаки, що їх означають, наприклад: </w:t>
+      </w:r>
+      <w:r>
+        <w:rPr>
+          <w:rFonts w:ascii="Times New Roman" w:hAnsi="Times New Roman" w:cs="Times New Roman"/>
+          <w:color w:val="000000"/>
+          <w:shd w:val="clear" w:color="auto" w:fill="FFFFFF"/>
+        </w:rPr>
+        <w:t xml:space="preserve">Але, звісно, </w:t>
+      </w:r>
+      <w:proofErr w:type="spellStart"/>
+      <w:r>
+        <w:rPr>
+          <w:rFonts w:ascii="Times New Roman" w:hAnsi="Times New Roman" w:cs="Times New Roman"/>
+          <w:color w:val="000000"/>
+          <w:shd w:val="clear" w:color="auto" w:fill="FFFFFF"/>
+        </w:rPr>
+        <w:t>ефект</w:t>
+      </w:r>
+      <w:r>
+        <w:rPr>
+          <w:rStyle w:val="apple-converted-space"/>
+          <w:rFonts w:ascii="Times New Roman" w:hAnsi="Times New Roman" w:cs="Times New Roman"/>
+          <w:color w:val="000000"/>
+          <w:shd w:val="clear" w:color="auto" w:fill="FFFFFF"/>
+        </w:rPr>
+        <w:t> </w:t>
+      </w:r>
+      <w:r>
+        <w:rPr>
+          <w:rStyle w:val="hiddenspellerror"/>
+          <w:rFonts w:ascii="Times New Roman" w:hAnsi="Times New Roman" w:cs="Times New Roman"/>
+          <w:color w:val="000000"/>
+        </w:rPr>
+        <w:t>міц</w:t>
+      </w:r>
+      <w:proofErr w:type="spellEnd"/>
+      <w:r>
+        <w:rPr>
+          <w:rStyle w:val="hiddenspellerror"/>
+          <w:rFonts w:ascii="Times New Roman" w:hAnsi="Times New Roman" w:cs="Times New Roman"/>
+          <w:color w:val="000000"/>
+        </w:rPr>
+        <w:t>ніший</w:t>
+      </w:r>
+      <w:r>
+        <w:rPr>
+          <w:rStyle w:val="hiddenspellerror"/>
+          <w:rFonts w:ascii="Times New Roman" w:hAnsi="Times New Roman" w:cs="Times New Roman"/>
+          <w:color w:val="000000"/>
+          <w:highlight w:val="yellow"/>
+        </w:rPr>
+        <w:t>=</w:t>
+      </w:r>
+      <w:r>
+        <w:rPr>
+          <w:rFonts w:ascii="Times New Roman" w:hAnsi="Times New Roman" w:cs="Times New Roman"/>
+          <w:color w:val="000000"/>
+          <w:highlight w:val="yellow"/>
+          <w:shd w:val="clear" w:color="auto" w:fill="FFFFFF"/>
+        </w:rPr>
+        <w:t>))</w:t>
+      </w:r>
+    </w:p>
+    <w:p>
+      <w:pPr>
+        <w:rPr>
+          <w:rFonts w:ascii="Times New Roman" w:hAnsi="Times New Roman" w:cs="Times New Roman"/>
+        </w:rPr>
+      </w:pPr>
+      <w:r>
+        <w:rPr>
+          <w:rFonts w:ascii="Times New Roman" w:hAnsi="Times New Roman" w:cs="Times New Roman"/>
+        </w:rPr>
+        <w:lastRenderedPageBreak/>
+        <w:t xml:space="preserve">Використавши </w:t>
+      </w:r>
+      <w:proofErr w:type="spellStart"/>
+      <w:r>
+        <w:rPr>
+          <w:rFonts w:ascii="Times New Roman" w:hAnsi="Times New Roman" w:cs="Times New Roman"/>
+        </w:rPr>
+        <w:t>онлайн</w:t>
+      </w:r>
+      <w:proofErr w:type="spellEnd"/>
+      <w:r>
+        <w:rPr>
+          <w:rFonts w:ascii="Times New Roman" w:hAnsi="Times New Roman" w:cs="Times New Roman"/>
+        </w:rPr>
+        <w:t xml:space="preserve"> ресурс </w:t>
+      </w:r>
+      <w:proofErr w:type="spellStart"/>
+      <w:r>
+        <w:rPr>
+          <w:rFonts w:ascii="Times New Roman" w:hAnsi="Times New Roman" w:cs="Times New Roman"/>
+        </w:rPr>
+        <w:t>LanguageTool</w:t>
+      </w:r>
+      <w:proofErr w:type="spellEnd"/>
+      <w:r>
+        <w:rPr>
+          <w:rFonts w:ascii="Times New Roman" w:hAnsi="Times New Roman" w:cs="Times New Roman"/>
+        </w:rPr>
+        <w:t>, можна ще раз перевірити відгуки на типові помилки. В результаті такого аналізу було виявлено ще одну особливість такого типу дискурсу: при вводі тексту люди часто пропускають пробіли після пунктуаційних знаків, наприклад: “</w:t>
+      </w:r>
+      <w:r>
+        <w:rPr>
+          <w:rFonts w:ascii="Times New Roman" w:hAnsi="Times New Roman" w:cs="Times New Roman"/>
+          <w:highlight w:val="yellow"/>
+        </w:rPr>
+        <w:t>офіціантів,що</w:t>
+      </w:r>
+      <w:r>
+        <w:rPr>
+          <w:rFonts w:ascii="Times New Roman" w:hAnsi="Times New Roman" w:cs="Times New Roman"/>
+        </w:rPr>
+        <w:t xml:space="preserve"> хочуть до клієнтів”, “я вже не говорю за </w:t>
+      </w:r>
+      <w:r>
+        <w:rPr>
+          <w:rFonts w:ascii="Times New Roman" w:hAnsi="Times New Roman" w:cs="Times New Roman"/>
+          <w:highlight w:val="yellow"/>
+        </w:rPr>
+        <w:t>те,щоб</w:t>
+      </w:r>
+      <w:r>
+        <w:rPr>
+          <w:rFonts w:ascii="Times New Roman" w:hAnsi="Times New Roman" w:cs="Times New Roman"/>
+        </w:rPr>
+        <w:t xml:space="preserve"> підійти запитати”</w:t>
       </w:r>
     </w:p>
     <w:sectPr>
@@ -616,6 +965,21 @@
     <w:semiHidden/>
     <w:unhideWhenUsed/>
   </w:style>
+  <w:style w:type="character" w:customStyle="1" w:styleId="apple-converted-space">
+    <w:name w:val="apple-converted-space"/>
+    <w:basedOn w:val="a0"/>
+    <w:rsid w:val="00305553"/>
+  </w:style>
+  <w:style w:type="character" w:customStyle="1" w:styleId="hiddenspellerror">
+    <w:name w:val="hiddenspellerror"/>
+    <w:basedOn w:val="a0"/>
+    <w:rsid w:val="00305553"/>
+  </w:style>
+  <w:style w:type="character" w:customStyle="1" w:styleId="hiddengrammarerror">
+    <w:name w:val="hiddengrammarerror"/>
+    <w:basedOn w:val="a0"/>
+    <w:rsid w:val="00305553"/>
+  </w:style>
 </w:styles>
 </file>
 
@@ -805,6 +1169,21 @@
     <w:uiPriority w:val="99"/>
     <w:semiHidden/>
     <w:unhideWhenUsed/>
+  </w:style>
+  <w:style w:type="character" w:customStyle="1" w:styleId="apple-converted-space">
+    <w:name w:val="apple-converted-space"/>
+    <w:basedOn w:val="a0"/>
+    <w:rsid w:val="00305553"/>
+  </w:style>
+  <w:style w:type="character" w:customStyle="1" w:styleId="hiddenspellerror">
+    <w:name w:val="hiddenspellerror"/>
+    <w:basedOn w:val="a0"/>
+    <w:rsid w:val="00305553"/>
+  </w:style>
+  <w:style w:type="character" w:customStyle="1" w:styleId="hiddengrammarerror">
+    <w:name w:val="hiddengrammarerror"/>
+    <w:basedOn w:val="a0"/>
+    <w:rsid w:val="00305553"/>
   </w:style>
 </w:styles>
 </file>
